--- a/Files/ConventionsPHP.docx
+++ b/Files/ConventionsPHP.docx
@@ -17,403 +17,468 @@
         <w:rPr>
           <w:lang w:val="en-US"/>
         </w:rPr>
-        <w:t>Use an indent of 4 spaces, with no tabs.</w:t>
-      </w:r>
-    </w:p>
-    <w:p>
-      <w:pPr>
-        <w:pStyle w:val="Lijstalinea"/>
-        <w:numPr>
-          <w:ilvl w:val="0"/>
-          <w:numId w:val="1"/>
-        </w:numPr>
-      </w:pPr>
-      <w:r>
-        <w:t>Gebruik altijd de &lt;?</w:t>
-      </w:r>
-      <w:proofErr w:type="spellStart"/>
-      <w:r>
-        <w:t>php</w:t>
-      </w:r>
-      <w:proofErr w:type="spellEnd"/>
-      <w:r>
-        <w:t xml:space="preserve"> ?&gt; tags voor PHP code en niet de &lt;? </w:t>
-      </w:r>
-      <w:r>
-        <w:t>?&gt; shorthand.</w:t>
-      </w:r>
-    </w:p>
-    <w:p>
-      <w:pPr>
-        <w:pStyle w:val="Lijstalinea"/>
-        <w:numPr>
-          <w:ilvl w:val="0"/>
-          <w:numId w:val="1"/>
-        </w:numPr>
-        <w:rPr>
-          <w:lang w:val="en-US"/>
-        </w:rPr>
-      </w:pPr>
-      <w:r>
-        <w:rPr>
-          <w:lang w:val="en-US"/>
-        </w:rPr>
-        <w:t>Curly braces on its own line.</w:t>
-      </w:r>
-    </w:p>
-    <w:p>
-      <w:pPr>
-        <w:rPr>
-          <w:lang w:val="en-US"/>
-        </w:rPr>
-      </w:pPr>
-      <w:r>
-        <w:rPr>
-          <w:lang w:val="en-US"/>
-        </w:rPr>
-        <w:t>Functions</w:t>
-      </w:r>
-    </w:p>
-    <w:p>
-      <w:pPr>
-        <w:pStyle w:val="Lijstalinea"/>
-        <w:numPr>
-          <w:ilvl w:val="0"/>
-          <w:numId w:val="1"/>
-        </w:numPr>
-        <w:rPr>
-          <w:lang w:val="en-US"/>
-        </w:rPr>
-      </w:pPr>
-      <w:r>
-        <w:rPr>
-          <w:lang w:val="en-US"/>
-        </w:rPr>
-        <w:t>No underscores except in the event handlers.</w:t>
-      </w:r>
-    </w:p>
-    <w:p>
-      <w:pPr>
-        <w:pStyle w:val="Lijstalinea"/>
-        <w:numPr>
-          <w:ilvl w:val="0"/>
-          <w:numId w:val="1"/>
-        </w:numPr>
-        <w:rPr>
-          <w:lang w:val="en-US"/>
-        </w:rPr>
-      </w:pPr>
-      <w:r>
-        <w:rPr>
-          <w:lang w:val="en-US"/>
-        </w:rPr>
-        <w:t xml:space="preserve">Function </w:t>
-      </w:r>
-      <w:r>
-        <w:rPr>
-          <w:lang w:val="en-US"/>
-        </w:rPr>
-        <w:t>names, therefore, should be action oriented. They should also be defined in the present tense</w:t>
-      </w:r>
-      <w:r>
-        <w:rPr>
-          <w:lang w:val="en-US"/>
-        </w:rPr>
-        <w:t xml:space="preserve">. </w:t>
-      </w:r>
-    </w:p>
-    <w:p>
-      <w:pPr>
-        <w:pStyle w:val="Lijstalinea"/>
-        <w:numPr>
-          <w:ilvl w:val="0"/>
-          <w:numId w:val="1"/>
-        </w:numPr>
-        <w:rPr>
-          <w:lang w:val="en-US"/>
-        </w:rPr>
-      </w:pPr>
-      <w:r>
-        <w:rPr>
-          <w:lang w:val="en-US"/>
-        </w:rPr>
-        <w:t>Use "</w:t>
-      </w:r>
-      <w:proofErr w:type="spellStart"/>
-      <w:r>
-        <w:rPr>
-          <w:lang w:val="en-US"/>
-        </w:rPr>
-        <w:t>UpperCamelCase</w:t>
-      </w:r>
-      <w:proofErr w:type="spellEnd"/>
-      <w:r>
-        <w:rPr>
-          <w:lang w:val="en-US"/>
-        </w:rPr>
-        <w:t>" style</w:t>
-      </w:r>
-      <w:r>
-        <w:rPr>
-          <w:lang w:val="en-US"/>
-        </w:rPr>
-        <w:t xml:space="preserve"> to name classes</w:t>
-      </w:r>
-      <w:r>
-        <w:rPr>
-          <w:lang w:val="en-US"/>
-        </w:rPr>
-        <w:t>.</w:t>
-      </w:r>
-    </w:p>
-    <w:p>
-      <w:pPr>
-        <w:pStyle w:val="Lijstalinea"/>
-        <w:numPr>
-          <w:ilvl w:val="0"/>
-          <w:numId w:val="1"/>
-        </w:numPr>
-        <w:rPr>
-          <w:lang w:val="en-US"/>
-        </w:rPr>
-      </w:pPr>
-      <w:r>
-        <w:rPr>
-          <w:lang w:val="en-US"/>
-        </w:rPr>
-        <w:t>Constants uppercase and underscores.</w:t>
-      </w:r>
-    </w:p>
-    <w:p>
-      <w:pPr>
-        <w:rPr>
-          <w:lang w:val="en-US"/>
-        </w:rPr>
-      </w:pPr>
-      <w:r>
-        <w:rPr>
-          <w:lang w:val="en-US"/>
-        </w:rPr>
-        <w:t>Function Calls</w:t>
-      </w:r>
-    </w:p>
-    <w:p>
-      <w:pPr>
-        <w:pStyle w:val="Lijstalinea"/>
-        <w:numPr>
-          <w:ilvl w:val="0"/>
-          <w:numId w:val="1"/>
-        </w:numPr>
-        <w:rPr>
-          <w:lang w:val="en-US"/>
-        </w:rPr>
-      </w:pPr>
-      <w:r>
-        <w:rPr>
-          <w:lang w:val="en-US"/>
-        </w:rPr>
-        <w:t>Functions should be called with no spaces between the function name, the opening parenthesis, and the first parameter, spaces between commas and each parameter, and no space between the last parameter, the closing parenthesis, and the semicolon</w:t>
-      </w:r>
-      <w:r>
-        <w:rPr>
-          <w:lang w:val="en-US"/>
-        </w:rPr>
-        <w:t>.</w:t>
-      </w:r>
-    </w:p>
-    <w:p>
-      <w:pPr>
-        <w:rPr>
-          <w:lang w:val="en-US"/>
-        </w:rPr>
-      </w:pPr>
-      <w:r>
-        <w:rPr>
-          <w:lang w:val="en-US"/>
-        </w:rPr>
-        <w:t>HTML</w:t>
-      </w:r>
-    </w:p>
-    <w:p>
-      <w:pPr>
-        <w:pStyle w:val="Lijstalinea"/>
-        <w:numPr>
-          <w:ilvl w:val="0"/>
-          <w:numId w:val="1"/>
-        </w:numPr>
-        <w:rPr>
-          <w:lang w:val="en-US"/>
-        </w:rPr>
-      </w:pPr>
-      <w:r>
-        <w:rPr>
-          <w:lang w:val="en-US"/>
-        </w:rPr>
-        <w:t>HTML Code should not be found anywhere in our code, other than the smarty templates. Mark places where you find it with a TODO, as well as any plain text outputted to screen. We will convert these to a multiple language format in next version.</w:t>
-      </w:r>
-    </w:p>
-    <w:p>
-      <w:pPr>
-        <w:rPr>
-          <w:lang w:val="en-US"/>
-        </w:rPr>
-      </w:pPr>
-      <w:r>
-        <w:rPr>
-          <w:lang w:val="en-US"/>
-        </w:rPr>
-        <w:t>Control Structures</w:t>
-      </w:r>
-    </w:p>
-    <w:p>
-      <w:pPr>
-        <w:pStyle w:val="Lijstalinea"/>
-        <w:numPr>
-          <w:ilvl w:val="0"/>
-          <w:numId w:val="1"/>
-        </w:numPr>
-        <w:rPr>
-          <w:lang w:val="en-US"/>
-        </w:rPr>
-      </w:pPr>
-      <w:r>
-        <w:rPr>
-          <w:lang w:val="en-US"/>
-        </w:rPr>
-        <w:t>Place a single space between the control keyword (if, for, while, switch, etc.) and opening parenthesis to distinguish control statements from function calls</w:t>
-      </w:r>
-    </w:p>
-    <w:p>
-      <w:pPr>
-        <w:pStyle w:val="Lijstalinea"/>
-        <w:numPr>
-          <w:ilvl w:val="0"/>
-          <w:numId w:val="1"/>
-        </w:numPr>
-        <w:rPr>
-          <w:lang w:val="en-US"/>
-        </w:rPr>
-      </w:pPr>
-      <w:r>
-        <w:rPr>
-          <w:lang w:val="en-US"/>
-        </w:rPr>
-        <w:t>Always use curly braces—even when technically optional (i.e., avoid PHP's alternative syntax for control structures, except the ternary operator noted below)</w:t>
-      </w:r>
-    </w:p>
-    <w:p>
-      <w:pPr>
-        <w:pStyle w:val="Lijstalinea"/>
-        <w:numPr>
-          <w:ilvl w:val="0"/>
-          <w:numId w:val="1"/>
-        </w:numPr>
-        <w:rPr>
-          <w:lang w:val="en-US"/>
-        </w:rPr>
-      </w:pPr>
-      <w:r>
-        <w:rPr>
-          <w:lang w:val="en-US"/>
-        </w:rPr>
-        <w:t>Always use else if (two words)</w:t>
-      </w:r>
-    </w:p>
-    <w:p>
-      <w:pPr>
-        <w:rPr>
-          <w:lang w:val="en-US"/>
-        </w:rPr>
-      </w:pPr>
-      <w:r>
-        <w:rPr>
-          <w:lang w:val="en-US"/>
-        </w:rPr>
-        <w:t>File Structure</w:t>
-      </w:r>
-    </w:p>
-    <w:p>
-      <w:pPr>
-        <w:pStyle w:val="Lijstalinea"/>
-        <w:numPr>
-          <w:ilvl w:val="0"/>
-          <w:numId w:val="1"/>
-        </w:numPr>
-        <w:rPr>
-          <w:lang w:val="en-US"/>
-        </w:rPr>
-      </w:pPr>
-      <w:r>
-        <w:rPr>
-          <w:lang w:val="en-US"/>
-        </w:rPr>
-        <w:t>Do not create new directories or class, library files without first discussing with team.</w:t>
-      </w:r>
-    </w:p>
-    <w:p>
-      <w:pPr>
-        <w:pStyle w:val="Lijstalinea"/>
-        <w:numPr>
-          <w:ilvl w:val="0"/>
-          <w:numId w:val="1"/>
-        </w:numPr>
-        <w:rPr>
-          <w:lang w:val="en-US"/>
-        </w:rPr>
-      </w:pPr>
-      <w:r>
-        <w:rPr>
-          <w:lang w:val="en-US"/>
-        </w:rPr>
-        <w:t>New files should follow existing layout and naming.</w:t>
-      </w:r>
-    </w:p>
-    <w:p>
-      <w:pPr>
-        <w:rPr>
-          <w:lang w:val="en-US"/>
-        </w:rPr>
-      </w:pPr>
-      <w:r>
-        <w:rPr>
-          <w:lang w:val="en-US"/>
-        </w:rPr>
-        <w:t>PHP comments</w:t>
-      </w:r>
-    </w:p>
-    <w:p>
-      <w:pPr>
-        <w:pStyle w:val="Lijstalinea"/>
-        <w:numPr>
-          <w:ilvl w:val="0"/>
-          <w:numId w:val="1"/>
-        </w:numPr>
-        <w:rPr>
-          <w:lang w:val="en-US"/>
-        </w:rPr>
-      </w:pPr>
-      <w:r>
-        <w:rPr>
-          <w:lang w:val="en-US"/>
-        </w:rPr>
-        <w:t xml:space="preserve">Use the C-style /**/ comments for multiline and the </w:t>
-      </w:r>
-      <w:proofErr w:type="spellStart"/>
-      <w:r>
-        <w:rPr>
-          <w:lang w:val="en-US"/>
-        </w:rPr>
-        <w:t>c++</w:t>
-      </w:r>
-      <w:proofErr w:type="spellEnd"/>
-      <w:r>
-        <w:rPr>
-          <w:lang w:val="en-US"/>
-        </w:rPr>
-        <w:t xml:space="preserve"> comments // for single line statements.</w:t>
+        <w:t>Use an indent o</w:t>
+      </w:r>
+      <w:r>
+        <w:rPr>
+          <w:lang w:val="en-US"/>
+        </w:rPr>
+        <w:t>f</w:t>
+      </w:r>
+      <w:r>
+        <w:rPr>
+          <w:lang w:val="en-US"/>
+        </w:rPr>
+        <w:t xml:space="preserve"> </w:t>
+      </w:r>
+      <w:r>
+        <w:rPr>
+          <w:lang w:val="en-US"/>
+        </w:rPr>
+        <w:t>one tab.</w:t>
       </w:r>
       <w:bookmarkStart w:id="0" w:name="_GoBack"/>
       <w:bookmarkEnd w:id="0"/>
+    </w:p>
+    <w:p>
+      <w:pPr>
+        <w:pStyle w:val="Lijstalinea"/>
+        <w:numPr>
+          <w:ilvl w:val="0"/>
+          <w:numId w:val="1"/>
+        </w:numPr>
+        <w:rPr>
+          <w:lang w:val="en-US"/>
+        </w:rPr>
+      </w:pPr>
+      <w:r>
+        <w:rPr>
+          <w:lang w:val="en-US"/>
+        </w:rPr>
+        <w:t xml:space="preserve">Always use the </w:t>
+      </w:r>
+      <w:r>
+        <w:rPr>
+          <w:lang w:val="en-US"/>
+        </w:rPr>
+        <w:t>&lt;?</w:t>
+      </w:r>
+      <w:proofErr w:type="spellStart"/>
+      <w:r>
+        <w:rPr>
+          <w:lang w:val="en-US"/>
+        </w:rPr>
+        <w:t>php</w:t>
+      </w:r>
+      <w:proofErr w:type="spellEnd"/>
+      <w:r>
+        <w:rPr>
+          <w:lang w:val="en-US"/>
+        </w:rPr>
+        <w:t xml:space="preserve"> ?&gt;</w:t>
+      </w:r>
+      <w:r>
+        <w:rPr>
+          <w:lang w:val="en-US"/>
+        </w:rPr>
+        <w:t xml:space="preserve"> tags for </w:t>
+      </w:r>
+      <w:proofErr w:type="spellStart"/>
+      <w:r>
+        <w:rPr>
+          <w:lang w:val="en-US"/>
+        </w:rPr>
+        <w:t>php</w:t>
+      </w:r>
+      <w:proofErr w:type="spellEnd"/>
+      <w:r>
+        <w:rPr>
+          <w:lang w:val="en-US"/>
+        </w:rPr>
+        <w:t xml:space="preserve"> code and not the </w:t>
+      </w:r>
+      <w:r>
+        <w:rPr>
+          <w:lang w:val="en-US"/>
+        </w:rPr>
+        <w:t>&lt;? ?&gt;</w:t>
+      </w:r>
+      <w:r>
+        <w:rPr>
+          <w:lang w:val="en-US"/>
+        </w:rPr>
+        <w:t xml:space="preserve"> shorthand.</w:t>
+      </w:r>
+    </w:p>
+    <w:p>
+      <w:pPr>
+        <w:pStyle w:val="Lijstalinea"/>
+        <w:numPr>
+          <w:ilvl w:val="0"/>
+          <w:numId w:val="1"/>
+        </w:numPr>
+        <w:rPr>
+          <w:lang w:val="en-US"/>
+        </w:rPr>
+      </w:pPr>
+      <w:r>
+        <w:rPr>
+          <w:lang w:val="en-US"/>
+        </w:rPr>
+        <w:t>Curly braces on its own line.</w:t>
+      </w:r>
+    </w:p>
+    <w:p>
+      <w:pPr>
+        <w:rPr>
+          <w:lang w:val="en-US"/>
+        </w:rPr>
+      </w:pPr>
+      <w:r>
+        <w:rPr>
+          <w:lang w:val="en-US"/>
+        </w:rPr>
+        <w:t>Functions</w:t>
+      </w:r>
+    </w:p>
+    <w:p>
+      <w:pPr>
+        <w:pStyle w:val="Lijstalinea"/>
+        <w:numPr>
+          <w:ilvl w:val="0"/>
+          <w:numId w:val="1"/>
+        </w:numPr>
+        <w:rPr>
+          <w:lang w:val="en-US"/>
+        </w:rPr>
+      </w:pPr>
+      <w:r>
+        <w:rPr>
+          <w:lang w:val="en-US"/>
+        </w:rPr>
+        <w:t>No underscores except in the event handlers.</w:t>
+      </w:r>
+    </w:p>
+    <w:p>
+      <w:pPr>
+        <w:pStyle w:val="Lijstalinea"/>
+        <w:numPr>
+          <w:ilvl w:val="0"/>
+          <w:numId w:val="1"/>
+        </w:numPr>
+        <w:rPr>
+          <w:lang w:val="en-US"/>
+        </w:rPr>
+      </w:pPr>
+      <w:r>
+        <w:rPr>
+          <w:lang w:val="en-US"/>
+        </w:rPr>
+        <w:t xml:space="preserve">Function </w:t>
+      </w:r>
+      <w:r>
+        <w:rPr>
+          <w:lang w:val="en-US"/>
+        </w:rPr>
+        <w:t>names, therefore, should be action oriented. They should also be defined in the present tense</w:t>
+      </w:r>
+      <w:r>
+        <w:rPr>
+          <w:lang w:val="en-US"/>
+        </w:rPr>
+        <w:t xml:space="preserve">. </w:t>
+      </w:r>
+    </w:p>
+    <w:p>
+      <w:pPr>
+        <w:pStyle w:val="Lijstalinea"/>
+        <w:numPr>
+          <w:ilvl w:val="0"/>
+          <w:numId w:val="1"/>
+        </w:numPr>
+        <w:rPr>
+          <w:lang w:val="en-US"/>
+        </w:rPr>
+      </w:pPr>
+      <w:r>
+        <w:rPr>
+          <w:lang w:val="en-US"/>
+        </w:rPr>
+        <w:t>Use "</w:t>
+      </w:r>
+      <w:proofErr w:type="spellStart"/>
+      <w:r>
+        <w:rPr>
+          <w:lang w:val="en-US"/>
+        </w:rPr>
+        <w:t>UpperCamelCase</w:t>
+      </w:r>
+      <w:proofErr w:type="spellEnd"/>
+      <w:r>
+        <w:rPr>
+          <w:lang w:val="en-US"/>
+        </w:rPr>
+        <w:t>" style</w:t>
+      </w:r>
+      <w:r>
+        <w:rPr>
+          <w:lang w:val="en-US"/>
+        </w:rPr>
+        <w:t xml:space="preserve"> to name classes</w:t>
+      </w:r>
+      <w:r>
+        <w:rPr>
+          <w:lang w:val="en-US"/>
+        </w:rPr>
+        <w:t>.</w:t>
+      </w:r>
+    </w:p>
+    <w:p>
+      <w:pPr>
+        <w:pStyle w:val="Lijstalinea"/>
+        <w:numPr>
+          <w:ilvl w:val="0"/>
+          <w:numId w:val="1"/>
+        </w:numPr>
+        <w:rPr>
+          <w:lang w:val="en-US"/>
+        </w:rPr>
+      </w:pPr>
+      <w:r>
+        <w:rPr>
+          <w:lang w:val="en-US"/>
+        </w:rPr>
+        <w:t>Constants uppercase and underscores.</w:t>
+      </w:r>
+    </w:p>
+    <w:p>
+      <w:pPr>
+        <w:rPr>
+          <w:lang w:val="en-US"/>
+        </w:rPr>
+      </w:pPr>
+      <w:r>
+        <w:rPr>
+          <w:lang w:val="en-US"/>
+        </w:rPr>
+        <w:t>Function Calls</w:t>
+      </w:r>
+    </w:p>
+    <w:p>
+      <w:pPr>
+        <w:pStyle w:val="Lijstalinea"/>
+        <w:numPr>
+          <w:ilvl w:val="0"/>
+          <w:numId w:val="1"/>
+        </w:numPr>
+        <w:rPr>
+          <w:lang w:val="en-US"/>
+        </w:rPr>
+      </w:pPr>
+      <w:r>
+        <w:rPr>
+          <w:lang w:val="en-US"/>
+        </w:rPr>
+        <w:t>Functions should be called with no spaces between the function name, the opening parenthesis, and the first parameter, spaces between commas and each parameter, and no space between the last parameter, the closing parenthesis, and the semicolon</w:t>
+      </w:r>
+      <w:r>
+        <w:rPr>
+          <w:lang w:val="en-US"/>
+        </w:rPr>
+        <w:t>.</w:t>
+      </w:r>
+    </w:p>
+    <w:p>
+      <w:pPr>
+        <w:rPr>
+          <w:lang w:val="en-US"/>
+        </w:rPr>
+      </w:pPr>
+      <w:r>
+        <w:rPr>
+          <w:lang w:val="en-US"/>
+        </w:rPr>
+        <w:t>HTML</w:t>
+      </w:r>
+    </w:p>
+    <w:p>
+      <w:pPr>
+        <w:pStyle w:val="Lijstalinea"/>
+        <w:numPr>
+          <w:ilvl w:val="0"/>
+          <w:numId w:val="1"/>
+        </w:numPr>
+        <w:rPr>
+          <w:lang w:val="en-US"/>
+        </w:rPr>
+      </w:pPr>
+      <w:r>
+        <w:rPr>
+          <w:lang w:val="en-US"/>
+        </w:rPr>
+        <w:t>HTML Code should not be found anywhere in our code, other than the smarty templates. Mark places where you find it with a TODO, as well as any plain text outputted to screen. We will convert these to a multiple language format in next version.</w:t>
+      </w:r>
+    </w:p>
+    <w:p>
+      <w:pPr>
+        <w:rPr>
+          <w:lang w:val="en-US"/>
+        </w:rPr>
+      </w:pPr>
+      <w:r>
+        <w:rPr>
+          <w:lang w:val="en-US"/>
+        </w:rPr>
+        <w:t>Control Structures</w:t>
+      </w:r>
+    </w:p>
+    <w:p>
+      <w:pPr>
+        <w:pStyle w:val="Lijstalinea"/>
+        <w:numPr>
+          <w:ilvl w:val="0"/>
+          <w:numId w:val="1"/>
+        </w:numPr>
+        <w:rPr>
+          <w:lang w:val="en-US"/>
+        </w:rPr>
+      </w:pPr>
+      <w:r>
+        <w:rPr>
+          <w:lang w:val="en-US"/>
+        </w:rPr>
+        <w:t>Place a single space between the control keyword (if, for, while, switch, etc.) and opening parenthesis to distinguish control statements from function calls</w:t>
+      </w:r>
+    </w:p>
+    <w:p>
+      <w:pPr>
+        <w:pStyle w:val="Lijstalinea"/>
+        <w:numPr>
+          <w:ilvl w:val="0"/>
+          <w:numId w:val="1"/>
+        </w:numPr>
+        <w:rPr>
+          <w:lang w:val="en-US"/>
+        </w:rPr>
+      </w:pPr>
+      <w:r>
+        <w:rPr>
+          <w:lang w:val="en-US"/>
+        </w:rPr>
+        <w:t>Always use curly braces—even when technically optional (i.e., avoid PHP's alternative syntax for control structures, except the ternary operator noted below)</w:t>
+      </w:r>
+    </w:p>
+    <w:p>
+      <w:pPr>
+        <w:pStyle w:val="Lijstalinea"/>
+        <w:numPr>
+          <w:ilvl w:val="0"/>
+          <w:numId w:val="1"/>
+        </w:numPr>
+        <w:rPr>
+          <w:lang w:val="en-US"/>
+        </w:rPr>
+      </w:pPr>
+      <w:r>
+        <w:rPr>
+          <w:lang w:val="en-US"/>
+        </w:rPr>
+        <w:t>Always use else if (two words)</w:t>
+      </w:r>
+    </w:p>
+    <w:p>
+      <w:pPr>
+        <w:rPr>
+          <w:lang w:val="en-US"/>
+        </w:rPr>
+      </w:pPr>
+      <w:r>
+        <w:rPr>
+          <w:lang w:val="en-US"/>
+        </w:rPr>
+        <w:t>File Structure</w:t>
+      </w:r>
+    </w:p>
+    <w:p>
+      <w:pPr>
+        <w:pStyle w:val="Lijstalinea"/>
+        <w:numPr>
+          <w:ilvl w:val="0"/>
+          <w:numId w:val="1"/>
+        </w:numPr>
+        <w:rPr>
+          <w:lang w:val="en-US"/>
+        </w:rPr>
+      </w:pPr>
+      <w:r>
+        <w:rPr>
+          <w:lang w:val="en-US"/>
+        </w:rPr>
+        <w:t>Do not create new directories or class, library files without first discussing with team.</w:t>
+      </w:r>
+    </w:p>
+    <w:p>
+      <w:pPr>
+        <w:pStyle w:val="Lijstalinea"/>
+        <w:numPr>
+          <w:ilvl w:val="0"/>
+          <w:numId w:val="1"/>
+        </w:numPr>
+        <w:rPr>
+          <w:lang w:val="en-US"/>
+        </w:rPr>
+      </w:pPr>
+      <w:r>
+        <w:rPr>
+          <w:lang w:val="en-US"/>
+        </w:rPr>
+        <w:t>New files should follow existing layout and naming.</w:t>
+      </w:r>
+    </w:p>
+    <w:p>
+      <w:pPr>
+        <w:rPr>
+          <w:lang w:val="en-US"/>
+        </w:rPr>
+      </w:pPr>
+      <w:r>
+        <w:rPr>
+          <w:lang w:val="en-US"/>
+        </w:rPr>
+        <w:t>PHP comments</w:t>
+      </w:r>
+    </w:p>
+    <w:p>
+      <w:pPr>
+        <w:pStyle w:val="Lijstalinea"/>
+        <w:numPr>
+          <w:ilvl w:val="0"/>
+          <w:numId w:val="1"/>
+        </w:numPr>
+        <w:rPr>
+          <w:lang w:val="en-US"/>
+        </w:rPr>
+      </w:pPr>
+      <w:r>
+        <w:rPr>
+          <w:lang w:val="en-US"/>
+        </w:rPr>
+        <w:t xml:space="preserve">Use the C-style /**/ comments for multiline and the </w:t>
+      </w:r>
+      <w:proofErr w:type="spellStart"/>
+      <w:r>
+        <w:rPr>
+          <w:lang w:val="en-US"/>
+        </w:rPr>
+        <w:t>c++</w:t>
+      </w:r>
+      <w:proofErr w:type="spellEnd"/>
+      <w:r>
+        <w:rPr>
+          <w:lang w:val="en-US"/>
+        </w:rPr>
+        <w:t xml:space="preserve"> comments // for single line statements.</w:t>
+      </w:r>
     </w:p>
     <w:sectPr>
       <w:pgSz w:w="11906" w:h="16838"/>
